--- a/students/k3240/Legin_Denis/LR_3/ЛР3_БД.docx
+++ b/students/k3240/Legin_Denis/LR_3/ЛР3_БД.docx
@@ -774,19 +774,7 @@
         <w:jc w:val="both"/>
       </w:pPr>
       <w:r>
-        <w:t>овладеть практическими навыками создания таблиц базы</w:t>
-      </w:r>
-      <w:r>
-        <w:t xml:space="preserve"> </w:t>
-      </w:r>
-      <w:r>
-        <w:t>данных PostgreSQL 1Х, заполнения их рабочими данными, резервного копирования и</w:t>
-      </w:r>
-      <w:r>
-        <w:t xml:space="preserve"> </w:t>
-      </w:r>
-      <w:r>
-        <w:t>восстановления БД.</w:t>
+        <w:t>овладеть практическими навыками создания таблиц базы данных PostgreSQL 1Х, заполнения их рабочими данными, резервного копирования и восстановления БД.</w:t>
       </w:r>
     </w:p>
     <w:p>
@@ -833,6 +821,9 @@
           <w:between w:val="nil"/>
         </w:pBdr>
         <w:spacing w:after="240"/>
+        <w:rPr>
+          <w:lang w:val="en-US"/>
+        </w:rPr>
       </w:pPr>
       <w:r>
         <w:t xml:space="preserve">Наименование БД: </w:t>
@@ -841,28 +832,71 @@
         <w:rPr>
           <w:lang w:val="en-US"/>
         </w:rPr>
-        <w:t>LR_3</w:t>
+        <w:t>LR</w:t>
+      </w:r>
+      <w:r>
+        <w:t>_3</w:t>
       </w:r>
       <w:r>
         <w:t>.</w:t>
       </w:r>
       <w:r>
         <w:br/>
-      </w:r>
-      <w:r>
         <w:t xml:space="preserve">Схема логической модели базы данных: рисунок 1. </w:t>
       </w:r>
       <w:r>
         <w:br/>
       </w:r>
       <w:r>
-        <w:t>Dump, содержащий скрипты работы с</w:t>
-      </w:r>
-      <w:r>
+        <w:rPr>
+          <w:lang w:val="en-US"/>
+        </w:rPr>
+        <w:t xml:space="preserve">Dump, </w:t>
+      </w:r>
+      <w:r>
+        <w:t>содержащий</w:t>
+      </w:r>
+      <w:r>
+        <w:rPr>
+          <w:lang w:val="en-US"/>
+        </w:rPr>
         <w:t xml:space="preserve"> </w:t>
       </w:r>
       <w:r>
-        <w:t>бд:</w:t>
+        <w:t>скрипты</w:t>
+      </w:r>
+      <w:r>
+        <w:rPr>
+          <w:lang w:val="en-US"/>
+        </w:rPr>
+        <w:t xml:space="preserve"> </w:t>
+      </w:r>
+      <w:r>
+        <w:t>работы</w:t>
+      </w:r>
+      <w:r>
+        <w:rPr>
+          <w:lang w:val="en-US"/>
+        </w:rPr>
+        <w:t xml:space="preserve"> </w:t>
+      </w:r>
+      <w:r>
+        <w:t>с</w:t>
+      </w:r>
+      <w:r>
+        <w:rPr>
+          <w:lang w:val="en-US"/>
+        </w:rPr>
+        <w:t xml:space="preserve"> </w:t>
+      </w:r>
+      <w:r>
+        <w:t>бд</w:t>
+      </w:r>
+      <w:r>
+        <w:rPr>
+          <w:lang w:val="en-US"/>
+        </w:rPr>
+        <w:t>:</w:t>
       </w:r>
     </w:p>
     <w:p>
@@ -1026,8 +1060,14 @@
           <w:between w:val="nil"/>
         </w:pBdr>
         <w:spacing w:after="240"/>
-      </w:pPr>
-      <w:r>
+        <w:rPr>
+          <w:lang w:val="en-US"/>
+        </w:rPr>
+      </w:pPr>
+      <w:r>
+        <w:rPr>
+          <w:lang w:val="en-US"/>
+        </w:rPr>
         <w:t>-- Started on 2021-05-25 20:35:08</w:t>
       </w:r>
     </w:p>
@@ -7090,9 +7130,9 @@
       </w:pPr>
       <w:r>
         <w:drawing>
-          <wp:inline distT="0" distB="0" distL="0" distR="0" wp14:anchorId="1FD5D47F" wp14:editId="0D5DEEB4">
-            <wp:extent cx="5939790" cy="5170170"/>
-            <wp:effectExtent l="0" t="0" r="3810" b="0"/>
+          <wp:inline distT="0" distB="0" distL="0" distR="0" wp14:anchorId="1933AD1E" wp14:editId="615F1C83">
+            <wp:extent cx="5939790" cy="6494780"/>
+            <wp:effectExtent l="0" t="0" r="3810" b="1270"/>
             <wp:docPr id="1" name="Рисунок 1"/>
             <wp:cNvGraphicFramePr>
               <a:graphicFrameLocks xmlns:a="http://schemas.openxmlformats.org/drawingml/2006/main" noChangeAspect="1"/>
@@ -7113,7 +7153,7 @@
                   <pic:spPr>
                     <a:xfrm>
                       <a:off x="0" y="0"/>
-                      <a:ext cx="5939790" cy="5170170"/>
+                      <a:ext cx="5939790" cy="6494780"/>
                     </a:xfrm>
                     <a:prstGeom prst="rect">
                       <a:avLst/>
